--- a/Assignment6/CS260 Assignment 6 Write Up.docx
+++ b/Assignment6/CS260 Assignment 6 Write Up.docx
@@ -57,7 +57,13 @@
         <w:t xml:space="preserve">Compared to </w:t>
       </w:r>
       <w:r>
-        <w:t xml:space="preserve">the previous assignment which required the same program to be written in different types of shell programs, this </w:t>
+        <w:t>the previous assignment which required the same program to be written in different types of shell programs</w:t>
+      </w:r>
+      <w:r>
+        <w:t xml:space="preserve"> four times</w:t>
+      </w:r>
+      <w:r>
+        <w:t xml:space="preserve">, this </w:t>
       </w:r>
       <w:r>
         <w:t>assignment</w:t>
@@ -72,6 +78,9 @@
         <w:t xml:space="preserve"> the same program to be written in </w:t>
       </w:r>
       <w:r>
+        <w:t xml:space="preserve">only </w:t>
+      </w:r>
+      <w:r>
         <w:t>Bash</w:t>
       </w:r>
       <w:r>
@@ -123,7 +132,13 @@
         <w:t xml:space="preserve"> the differences between Perl and Bash was much more apparent than the differences between C-Shell and Bash in my opinion.</w:t>
       </w:r>
       <w:r>
-        <w:t xml:space="preserve"> Each language had its advantages and disadvantages but half way through the assignment I already had my favorite language.</w:t>
+        <w:t xml:space="preserve"> Each language had its advantages and disadvantages but half way through the assignment I already had my </w:t>
+      </w:r>
+      <w:r>
+        <w:t>preferred</w:t>
+      </w:r>
+      <w:r>
+        <w:t xml:space="preserve"> language.</w:t>
       </w:r>
     </w:p>
     <w:p>
@@ -176,7 +191,7 @@
         <w:t xml:space="preserve">variables, print functions, etc. </w:t>
       </w:r>
       <w:r>
-        <w:t>In short Perl and Bash could each do about 95% of what each the other could do.</w:t>
+        <w:t>In short Perl and Bash could each do about 95% of what the other could do.</w:t>
       </w:r>
       <w:r>
         <w:t xml:space="preserve"> The other 5% percent however, was either missing or much harder to implement compared to other.</w:t>
@@ -226,7 +241,13 @@
         <w:t xml:space="preserve">and difficulties </w:t>
       </w:r>
       <w:r>
-        <w:t xml:space="preserve">arose from which script </w:t>
+        <w:t xml:space="preserve">arose </w:t>
+      </w:r>
+      <w:r>
+        <w:t>depending on</w:t>
+      </w:r>
+      <w:r>
+        <w:t xml:space="preserve"> which script </w:t>
       </w:r>
       <w:r>
         <w:t>I</w:t>
@@ -253,7 +274,13 @@
         <w:t xml:space="preserve">. </w:t>
       </w:r>
       <w:r>
-        <w:t xml:space="preserve">To begin with Bash did not need any specific keywords to be placed at the top like </w:t>
+        <w:t>To begin with</w:t>
+      </w:r>
+      <w:r>
+        <w:t>,</w:t>
+      </w:r>
+      <w:r>
+        <w:t xml:space="preserve"> Bash did not need any specific keywords to be placed at the top like </w:t>
       </w:r>
       <w:r>
         <w:rPr>
@@ -339,7 +366,19 @@
         <w:t xml:space="preserve"> could be activated without </w:t>
       </w:r>
       <w:r>
-        <w:t xml:space="preserve">any extra steps to activate whereas in Perl extra System commands had to be executed to use commands such as </w:t>
+        <w:t>any extra steps to activate whereas in Perl</w:t>
+      </w:r>
+      <w:r>
+        <w:t>,</w:t>
+      </w:r>
+      <w:r>
+        <w:t xml:space="preserve"> extra System commands had to be executed to use </w:t>
+      </w:r>
+      <w:r>
+        <w:t xml:space="preserve">Unix </w:t>
+      </w:r>
+      <w:r>
+        <w:t xml:space="preserve">commands such as </w:t>
       </w:r>
       <w:proofErr w:type="spellStart"/>
       <w:r>
@@ -374,7 +413,13 @@
         <w:t>that certain control statements needed to be written using brackets wh</w:t>
       </w:r>
       <w:r>
-        <w:t xml:space="preserve">ile parentheses could be used but had to be used twice. For example to use if statements had to be written like: if </w:t>
+        <w:t>ile parentheses could be used but had to be used twice. For example to use if statements</w:t>
+      </w:r>
+      <w:r>
+        <w:t>, the code</w:t>
+      </w:r>
+      <w:r>
+        <w:t xml:space="preserve"> had to be written like: if </w:t>
       </w:r>
       <w:proofErr w:type="gramStart"/>
       <w:r>
@@ -394,11 +439,11 @@
         <w:t>Another problem was that</w:t>
       </w:r>
       <w:r>
-        <w:t xml:space="preserve"> Bash had strict rules on spacing. A missing space when declaring a variable or between control statements would cause an error. This forced me to pay careful attention to where spaces had to be placed. When declaring variables, I would often go back to remove the space to the left and right of the </w:t>
+        <w:t xml:space="preserve"> Bash had strict rules on spacing. A missing space when declaring a variable or between control statements would cause an error. This forced me to pay careful attention to where spaces had to be placed. When declaring variables, I would often go back to remove the </w:t>
       </w:r>
       <w:r>
         <w:lastRenderedPageBreak/>
-        <w:t>equal sign. Or when I was writing regex I would sometimes have to go back to the beginning of the regex to place a space lest the system throw an error during compilation.</w:t>
+        <w:t>space to the left and right of the equal sign. Or when I was writing regex I would sometimes have to go back to the beginning of the regex to place a space lest the system throw an error during compilation.</w:t>
       </w:r>
       <w:r>
         <w:t xml:space="preserve"> </w:t>
@@ -474,7 +519,7 @@
         <w:t xml:space="preserve">as I constantly forgot to add the keywords </w:t>
       </w:r>
       <w:r>
-        <w:t xml:space="preserve">and made the script longer. </w:t>
+        <w:t>and cause the compiler to throw an error.</w:t>
       </w:r>
     </w:p>
     <w:p>
@@ -515,7 +560,13 @@
         <w:t xml:space="preserve"> Second pro was that while</w:t>
       </w:r>
       <w:r>
-        <w:t xml:space="preserve"> Bash had very strict rules on spacing, Perl was much more lenient with spacing. As in a missing space would not cause the script to crash. </w:t>
+        <w:t xml:space="preserve"> Bash had very strict rules on spacing, Perl was much more lenient with spacing. </w:t>
+      </w:r>
+      <w:r>
+        <w:t>A</w:t>
+      </w:r>
+      <w:r>
+        <w:t xml:space="preserve"> missing space would not cause the script to crash. </w:t>
       </w:r>
       <w:r>
         <w:t xml:space="preserve">Now for the difficulties. </w:t>
@@ -562,16 +613,43 @@
         <w:t xml:space="preserve"> keyword was not needed when declaring variables and the switch was hard to settle into. </w:t>
       </w:r>
       <w:r>
-        <w:t xml:space="preserve">Second annoyance was ironically having to end each statement with the semicolon (;). </w:t>
-      </w:r>
-      <w:r>
-        <w:t xml:space="preserve">While the use of semicolon </w:t>
+        <w:t>Second annoyance was</w:t>
+      </w:r>
+      <w:r>
+        <w:t>,</w:t>
+      </w:r>
+      <w:r>
+        <w:t xml:space="preserve"> ironically</w:t>
+      </w:r>
+      <w:r>
+        <w:t>,</w:t>
+      </w:r>
+      <w:r>
+        <w:t xml:space="preserve"> having to end each statement with </w:t>
+      </w:r>
+      <w:r>
+        <w:t>a</w:t>
+      </w:r>
+      <w:r>
+        <w:t xml:space="preserve"> semicolon (;). </w:t>
+      </w:r>
+      <w:r>
+        <w:t>While the use of</w:t>
+      </w:r>
+      <w:r>
+        <w:t xml:space="preserve"> a</w:t>
+      </w:r>
+      <w:r>
+        <w:t xml:space="preserve"> semicolon </w:t>
       </w:r>
       <w:r>
         <w:t xml:space="preserve">to end a statement was commonplace in programming languages, I simply had a hard time remembering to end each statement with a semicolon in Perl as no other scripting languages used semicolons to end statements. </w:t>
       </w:r>
       <w:r>
-        <w:t>There were two</w:t>
+        <w:t>Furthermore, there</w:t>
+      </w:r>
+      <w:r>
+        <w:t xml:space="preserve"> were two</w:t>
       </w:r>
       <w:r>
         <w:t xml:space="preserve"> </w:t>
@@ -626,7 +704,13 @@
         <w:t>statements,</w:t>
       </w:r>
       <w:r>
-        <w:t xml:space="preserve"> but this made the code longer to finish. </w:t>
+        <w:t xml:space="preserve"> but this made the code longer to finish</w:t>
+      </w:r>
+      <w:r>
+        <w:t xml:space="preserve"> in my opinion.</w:t>
+      </w:r>
+      <w:r>
+        <w:t xml:space="preserve"> </w:t>
       </w:r>
       <w:r>
         <w:t xml:space="preserve">The hardest difficulty I had with Perl </w:t>
@@ -691,9 +775,6 @@
     <w:p>
       <w:pPr>
         <w:spacing w:line="240" w:lineRule="auto"/>
-        <w:rPr>
-          <w:rFonts w:hint="eastAsia"/>
-        </w:rPr>
       </w:pPr>
       <w:r>
         <w:tab/>
@@ -711,7 +792,19 @@
         <w:t xml:space="preserve">s were, in my opinion, much easier in Bash, the </w:t>
       </w:r>
       <w:r>
-        <w:t>strict rules on spacing added extra stress and difficulties writing Bash.</w:t>
+        <w:t xml:space="preserve">strict rules on </w:t>
+      </w:r>
+      <w:r>
+        <w:t xml:space="preserve">spacing </w:t>
+      </w:r>
+      <w:r>
+        <w:t xml:space="preserve">added </w:t>
+      </w:r>
+      <w:r>
+        <w:t>some</w:t>
+      </w:r>
+      <w:r>
+        <w:t xml:space="preserve"> stress and difficulties writing Bash.</w:t>
       </w:r>
       <w:r>
         <w:t xml:space="preserve"> </w:t>
@@ -770,7 +863,13 @@
         <w:t xml:space="preserve">Thankfully however, despite the differences, the scripts were similar enough that one could be used as a basis for the other. </w:t>
       </w:r>
       <w:r>
-        <w:t xml:space="preserve">Personally, I preferred Bash over Perl. For one, I had more experience with Bash and its counterparts, and </w:t>
+        <w:t>Personally, I preferred Bash over Perl. For one, I had more experience with Bash and its counterparts</w:t>
+      </w:r>
+      <w:r>
+        <w:t>;</w:t>
+      </w:r>
+      <w:r>
+        <w:t xml:space="preserve"> and </w:t>
       </w:r>
       <w:r>
         <w:t xml:space="preserve">two, </w:t>
@@ -782,19 +881,25 @@
         <w:t xml:space="preserve">commands </w:t>
       </w:r>
       <w:r>
-        <w:t xml:space="preserve">were much easier to execute as </w:t>
-      </w:r>
-      <w:r>
-        <w:t xml:space="preserve">Bash was built to execute shell commands. </w:t>
-      </w:r>
-      <w:r>
-        <w:t xml:space="preserve">Considering many of the commands the script had to execute needed system commands to perform, the ease of Bash </w:t>
-      </w:r>
-      <w:r>
-        <w:t>made it my preferred language long before I was finished with Perl.</w:t>
+        <w:t xml:space="preserve">were much easier to execute </w:t>
+      </w:r>
+      <w:r>
+        <w:t>because</w:t>
       </w:r>
       <w:bookmarkStart w:id="0" w:name="_GoBack"/>
       <w:bookmarkEnd w:id="0"/>
+      <w:r>
+        <w:t xml:space="preserve"> </w:t>
+      </w:r>
+      <w:r>
+        <w:t xml:space="preserve">Bash was built to execute shell commands. </w:t>
+      </w:r>
+      <w:r>
+        <w:t xml:space="preserve">Considering many of the commands the script had to execute needed system commands to perform, the ease of Bash </w:t>
+      </w:r>
+      <w:r>
+        <w:t>made it my preferred language long before I was finished with Perl.</w:t>
+      </w:r>
     </w:p>
     <w:sectPr>
       <w:pgSz w:w="12240" w:h="15840"/>
